--- a/doc/Architectural-Pattern-Selection_Evaluation-Values.docx
+++ b/doc/Architectural-Pattern-Selection_Evaluation-Values.docx
@@ -5743,1031 +5743,6 @@
                 <w:b/>
                 <w:bCs/>
               </w:rPr>
-              <w:t>1</w:t>
-            </w:r>
-          </w:p>
-        </w:tc>
-        <w:tc>
-          <w:tcPr>
-            <w:tcW w:w="1821" w:type="dxa"/>
-          </w:tcPr>
-          <w:p>
-            <w:pPr>
-              <w:pBdr>
-                <w:top w:val="none" w:sz="0" w:space="0" w:color="auto"/>
-                <w:left w:val="none" w:sz="0" w:space="0" w:color="auto"/>
-                <w:bottom w:val="none" w:sz="0" w:space="0" w:color="auto"/>
-                <w:right w:val="none" w:sz="0" w:space="0" w:color="auto"/>
-                <w:between w:val="none" w:sz="0" w:space="0" w:color="auto"/>
-              </w:pBdr>
-              <w:rPr>
-                <w:b/>
-                <w:bCs/>
-              </w:rPr>
-            </w:pPr>
-            <w:r>
-              <w:rPr>
-                <w:rStyle w:val="fontstyle01"/>
-                <w:rFonts w:ascii="Times New Roman" w:hAnsi="Times New Roman" w:cs="Times New Roman"/>
-              </w:rPr>
-              <w:t>Maintainability</w:t>
-            </w:r>
-          </w:p>
-        </w:tc>
-        <w:tc>
-          <w:tcPr>
-            <w:tcW w:w="1060" w:type="dxa"/>
-          </w:tcPr>
-          <w:p>
-            <w:pPr>
-              <w:pBdr>
-                <w:top w:val="none" w:sz="0" w:space="0" w:color="auto"/>
-                <w:left w:val="none" w:sz="0" w:space="0" w:color="auto"/>
-                <w:bottom w:val="none" w:sz="0" w:space="0" w:color="auto"/>
-                <w:right w:val="none" w:sz="0" w:space="0" w:color="auto"/>
-                <w:between w:val="none" w:sz="0" w:space="0" w:color="auto"/>
-              </w:pBdr>
-            </w:pPr>
-            <w:r>
-              <w:t>0,74</w:t>
-            </w:r>
-          </w:p>
-        </w:tc>
-        <w:tc>
-          <w:tcPr>
-            <w:tcW w:w="966" w:type="dxa"/>
-          </w:tcPr>
-          <w:p>
-            <w:pPr>
-              <w:pBdr>
-                <w:top w:val="none" w:sz="0" w:space="0" w:color="auto"/>
-                <w:left w:val="none" w:sz="0" w:space="0" w:color="auto"/>
-                <w:bottom w:val="none" w:sz="0" w:space="0" w:color="auto"/>
-                <w:right w:val="none" w:sz="0" w:space="0" w:color="auto"/>
-                <w:between w:val="none" w:sz="0" w:space="0" w:color="auto"/>
-              </w:pBdr>
-            </w:pPr>
-            <w:r>
-              <w:t>0,79</w:t>
-            </w:r>
-          </w:p>
-        </w:tc>
-        <w:tc>
-          <w:tcPr>
-            <w:tcW w:w="1389" w:type="dxa"/>
-          </w:tcPr>
-          <w:p>
-            <w:pPr>
-              <w:pBdr>
-                <w:top w:val="none" w:sz="0" w:space="0" w:color="auto"/>
-                <w:left w:val="none" w:sz="0" w:space="0" w:color="auto"/>
-                <w:bottom w:val="none" w:sz="0" w:space="0" w:color="auto"/>
-                <w:right w:val="none" w:sz="0" w:space="0" w:color="auto"/>
-                <w:between w:val="none" w:sz="0" w:space="0" w:color="auto"/>
-              </w:pBdr>
-            </w:pPr>
-            <w:r>
-              <w:t>0,73</w:t>
-            </w:r>
-          </w:p>
-        </w:tc>
-        <w:tc>
-          <w:tcPr>
-            <w:tcW w:w="1524" w:type="dxa"/>
-          </w:tcPr>
-          <w:p>
-            <w:pPr>
-              <w:pBdr>
-                <w:top w:val="none" w:sz="0" w:space="0" w:color="auto"/>
-                <w:left w:val="none" w:sz="0" w:space="0" w:color="auto"/>
-                <w:bottom w:val="none" w:sz="0" w:space="0" w:color="auto"/>
-                <w:right w:val="none" w:sz="0" w:space="0" w:color="auto"/>
-                <w:between w:val="none" w:sz="0" w:space="0" w:color="auto"/>
-              </w:pBdr>
-            </w:pPr>
-            <w:r>
-              <w:t>0,79</w:t>
-            </w:r>
-          </w:p>
-        </w:tc>
-        <w:tc>
-          <w:tcPr>
-            <w:tcW w:w="864" w:type="dxa"/>
-          </w:tcPr>
-          <w:p>
-            <w:pPr>
-              <w:pBdr>
-                <w:top w:val="none" w:sz="0" w:space="0" w:color="auto"/>
-                <w:left w:val="none" w:sz="0" w:space="0" w:color="auto"/>
-                <w:bottom w:val="none" w:sz="0" w:space="0" w:color="auto"/>
-                <w:right w:val="none" w:sz="0" w:space="0" w:color="auto"/>
-                <w:between w:val="none" w:sz="0" w:space="0" w:color="auto"/>
-              </w:pBdr>
-            </w:pPr>
-            <w:r>
-              <w:t>0,79</w:t>
-            </w:r>
-          </w:p>
-        </w:tc>
-        <w:tc>
-          <w:tcPr>
-            <w:tcW w:w="966" w:type="dxa"/>
-          </w:tcPr>
-          <w:p>
-            <w:pPr>
-              <w:pBdr>
-                <w:top w:val="none" w:sz="0" w:space="0" w:color="auto"/>
-                <w:left w:val="none" w:sz="0" w:space="0" w:color="auto"/>
-                <w:bottom w:val="none" w:sz="0" w:space="0" w:color="auto"/>
-                <w:right w:val="none" w:sz="0" w:space="0" w:color="auto"/>
-                <w:between w:val="none" w:sz="0" w:space="0" w:color="auto"/>
-              </w:pBdr>
-            </w:pPr>
-            <w:r>
-              <w:t>0,79</w:t>
-            </w:r>
-          </w:p>
-        </w:tc>
-      </w:tr>
-      <w:tr>
-        <w:tc>
-          <w:tcPr>
-            <w:tcW w:w="760" w:type="dxa"/>
-          </w:tcPr>
-          <w:p>
-            <w:pPr>
-              <w:rPr>
-                <w:b/>
-                <w:bCs/>
-              </w:rPr>
-            </w:pPr>
-            <w:r>
-              <w:rPr>
-                <w:b/>
-                <w:bCs/>
-                <w:lang w:val="en-US"/>
-              </w:rPr>
-              <w:t>2</w:t>
-            </w:r>
-          </w:p>
-        </w:tc>
-        <w:tc>
-          <w:tcPr>
-            <w:tcW w:w="1821" w:type="dxa"/>
-          </w:tcPr>
-          <w:p>
-            <w:pPr>
-              <w:pBdr>
-                <w:top w:val="none" w:sz="0" w:space="0" w:color="auto"/>
-                <w:left w:val="none" w:sz="0" w:space="0" w:color="auto"/>
-                <w:bottom w:val="none" w:sz="0" w:space="0" w:color="auto"/>
-                <w:right w:val="none" w:sz="0" w:space="0" w:color="auto"/>
-                <w:between w:val="none" w:sz="0" w:space="0" w:color="auto"/>
-              </w:pBdr>
-            </w:pPr>
-            <w:r>
-              <w:rPr>
-                <w:rStyle w:val="fontstyle01"/>
-                <w:rFonts w:ascii="Times New Roman" w:hAnsi="Times New Roman" w:cs="Times New Roman"/>
-              </w:rPr>
-              <w:t>P</w:t>
-            </w:r>
-            <w:r>
-              <w:rPr>
-                <w:rStyle w:val="fontstyle01"/>
-                <w:rFonts w:ascii="Times New Roman" w:hAnsi="Times New Roman"/>
-              </w:rPr>
-              <w:t>erformance</w:t>
-            </w:r>
-          </w:p>
-        </w:tc>
-        <w:tc>
-          <w:tcPr>
-            <w:tcW w:w="1060" w:type="dxa"/>
-          </w:tcPr>
-          <w:p>
-            <w:pPr>
-              <w:pBdr>
-                <w:top w:val="none" w:sz="0" w:space="0" w:color="auto"/>
-                <w:left w:val="none" w:sz="0" w:space="0" w:color="auto"/>
-                <w:bottom w:val="none" w:sz="0" w:space="0" w:color="auto"/>
-                <w:right w:val="none" w:sz="0" w:space="0" w:color="auto"/>
-                <w:between w:val="none" w:sz="0" w:space="0" w:color="auto"/>
-              </w:pBdr>
-            </w:pPr>
-            <w:r>
-              <w:t>0</w:t>
-            </w:r>
-            <w:r>
-              <w:t>,29</w:t>
-            </w:r>
-          </w:p>
-        </w:tc>
-        <w:tc>
-          <w:tcPr>
-            <w:tcW w:w="966" w:type="dxa"/>
-          </w:tcPr>
-          <w:p>
-            <w:pPr>
-              <w:pBdr>
-                <w:top w:val="none" w:sz="0" w:space="0" w:color="auto"/>
-                <w:left w:val="none" w:sz="0" w:space="0" w:color="auto"/>
-                <w:bottom w:val="none" w:sz="0" w:space="0" w:color="auto"/>
-                <w:right w:val="none" w:sz="0" w:space="0" w:color="auto"/>
-                <w:between w:val="none" w:sz="0" w:space="0" w:color="auto"/>
-              </w:pBdr>
-            </w:pPr>
-            <w:r>
-              <w:t>0,50</w:t>
-            </w:r>
-          </w:p>
-        </w:tc>
-        <w:tc>
-          <w:tcPr>
-            <w:tcW w:w="1389" w:type="dxa"/>
-          </w:tcPr>
-          <w:p>
-            <w:pPr>
-              <w:pBdr>
-                <w:top w:val="none" w:sz="0" w:space="0" w:color="auto"/>
-                <w:left w:val="none" w:sz="0" w:space="0" w:color="auto"/>
-                <w:bottom w:val="none" w:sz="0" w:space="0" w:color="auto"/>
-                <w:right w:val="none" w:sz="0" w:space="0" w:color="auto"/>
-                <w:between w:val="none" w:sz="0" w:space="0" w:color="auto"/>
-              </w:pBdr>
-            </w:pPr>
-            <w:r>
-              <w:t>0</w:t>
-            </w:r>
-            <w:r>
-              <w:t>,26</w:t>
-            </w:r>
-          </w:p>
-        </w:tc>
-        <w:tc>
-          <w:tcPr>
-            <w:tcW w:w="1524" w:type="dxa"/>
-          </w:tcPr>
-          <w:p>
-            <w:pPr>
-              <w:pBdr>
-                <w:top w:val="none" w:sz="0" w:space="0" w:color="auto"/>
-                <w:left w:val="none" w:sz="0" w:space="0" w:color="auto"/>
-                <w:bottom w:val="none" w:sz="0" w:space="0" w:color="auto"/>
-                <w:right w:val="none" w:sz="0" w:space="0" w:color="auto"/>
-                <w:between w:val="none" w:sz="0" w:space="0" w:color="auto"/>
-              </w:pBdr>
-            </w:pPr>
-            <w:r>
-              <w:t>0,70</w:t>
-            </w:r>
-          </w:p>
-        </w:tc>
-        <w:tc>
-          <w:tcPr>
-            <w:tcW w:w="864" w:type="dxa"/>
-          </w:tcPr>
-          <w:p>
-            <w:pPr>
-              <w:pBdr>
-                <w:top w:val="none" w:sz="0" w:space="0" w:color="auto"/>
-                <w:left w:val="none" w:sz="0" w:space="0" w:color="auto"/>
-                <w:bottom w:val="none" w:sz="0" w:space="0" w:color="auto"/>
-                <w:right w:val="none" w:sz="0" w:space="0" w:color="auto"/>
-                <w:between w:val="none" w:sz="0" w:space="0" w:color="auto"/>
-              </w:pBdr>
-            </w:pPr>
-            <w:r>
-              <w:t>0,65</w:t>
-            </w:r>
-          </w:p>
-        </w:tc>
-        <w:tc>
-          <w:tcPr>
-            <w:tcW w:w="966" w:type="dxa"/>
-          </w:tcPr>
-          <w:p>
-            <w:pPr>
-              <w:pBdr>
-                <w:top w:val="none" w:sz="0" w:space="0" w:color="auto"/>
-                <w:left w:val="none" w:sz="0" w:space="0" w:color="auto"/>
-                <w:bottom w:val="none" w:sz="0" w:space="0" w:color="auto"/>
-                <w:right w:val="none" w:sz="0" w:space="0" w:color="auto"/>
-                <w:between w:val="none" w:sz="0" w:space="0" w:color="auto"/>
-              </w:pBdr>
-            </w:pPr>
-            <w:r>
-              <w:t>0,70</w:t>
-            </w:r>
-          </w:p>
-        </w:tc>
-      </w:tr>
-      <w:tr>
-        <w:tc>
-          <w:tcPr>
-            <w:tcW w:w="760" w:type="dxa"/>
-          </w:tcPr>
-          <w:p>
-            <w:pPr>
-              <w:rPr>
-                <w:b/>
-                <w:bCs/>
-              </w:rPr>
-            </w:pPr>
-            <w:r>
-              <w:rPr>
-                <w:b/>
-                <w:bCs/>
-                <w:lang w:val="en-US"/>
-              </w:rPr>
-              <w:t>3</w:t>
-            </w:r>
-          </w:p>
-        </w:tc>
-        <w:tc>
-          <w:tcPr>
-            <w:tcW w:w="1821" w:type="dxa"/>
-          </w:tcPr>
-          <w:p>
-            <w:pPr>
-              <w:pBdr>
-                <w:top w:val="none" w:sz="0" w:space="0" w:color="auto"/>
-                <w:left w:val="none" w:sz="0" w:space="0" w:color="auto"/>
-                <w:bottom w:val="none" w:sz="0" w:space="0" w:color="auto"/>
-                <w:right w:val="none" w:sz="0" w:space="0" w:color="auto"/>
-                <w:between w:val="none" w:sz="0" w:space="0" w:color="auto"/>
-              </w:pBdr>
-            </w:pPr>
-            <w:r>
-              <w:t>Portability</w:t>
-            </w:r>
-          </w:p>
-        </w:tc>
-        <w:tc>
-          <w:tcPr>
-            <w:tcW w:w="1060" w:type="dxa"/>
-          </w:tcPr>
-          <w:p>
-            <w:pPr>
-              <w:pBdr>
-                <w:top w:val="none" w:sz="0" w:space="0" w:color="auto"/>
-                <w:left w:val="none" w:sz="0" w:space="0" w:color="auto"/>
-                <w:bottom w:val="none" w:sz="0" w:space="0" w:color="auto"/>
-                <w:right w:val="none" w:sz="0" w:space="0" w:color="auto"/>
-                <w:between w:val="none" w:sz="0" w:space="0" w:color="auto"/>
-              </w:pBdr>
-            </w:pPr>
-            <w:r>
-              <w:t>0,77</w:t>
-            </w:r>
-          </w:p>
-        </w:tc>
-        <w:tc>
-          <w:tcPr>
-            <w:tcW w:w="966" w:type="dxa"/>
-          </w:tcPr>
-          <w:p>
-            <w:pPr>
-              <w:pBdr>
-                <w:top w:val="none" w:sz="0" w:space="0" w:color="auto"/>
-                <w:left w:val="none" w:sz="0" w:space="0" w:color="auto"/>
-                <w:bottom w:val="none" w:sz="0" w:space="0" w:color="auto"/>
-                <w:right w:val="none" w:sz="0" w:space="0" w:color="auto"/>
-                <w:between w:val="none" w:sz="0" w:space="0" w:color="auto"/>
-              </w:pBdr>
-            </w:pPr>
-            <w:r>
-              <w:t>-</w:t>
-            </w:r>
-          </w:p>
-        </w:tc>
-        <w:tc>
-          <w:tcPr>
-            <w:tcW w:w="1389" w:type="dxa"/>
-          </w:tcPr>
-          <w:p>
-            <w:pPr>
-              <w:pBdr>
-                <w:top w:val="none" w:sz="0" w:space="0" w:color="auto"/>
-                <w:left w:val="none" w:sz="0" w:space="0" w:color="auto"/>
-                <w:bottom w:val="none" w:sz="0" w:space="0" w:color="auto"/>
-                <w:right w:val="none" w:sz="0" w:space="0" w:color="auto"/>
-                <w:between w:val="none" w:sz="0" w:space="0" w:color="auto"/>
-              </w:pBdr>
-            </w:pPr>
-            <w:r>
-              <w:t>0,79</w:t>
-            </w:r>
-          </w:p>
-        </w:tc>
-        <w:tc>
-          <w:tcPr>
-            <w:tcW w:w="1524" w:type="dxa"/>
-          </w:tcPr>
-          <w:p>
-            <w:pPr>
-              <w:pBdr>
-                <w:top w:val="none" w:sz="0" w:space="0" w:color="auto"/>
-                <w:left w:val="none" w:sz="0" w:space="0" w:color="auto"/>
-                <w:bottom w:val="none" w:sz="0" w:space="0" w:color="auto"/>
-                <w:right w:val="none" w:sz="0" w:space="0" w:color="auto"/>
-                <w:between w:val="none" w:sz="0" w:space="0" w:color="auto"/>
-              </w:pBdr>
-            </w:pPr>
-            <w:r>
-              <w:t>0</w:t>
-            </w:r>
-            <w:r>
-              <w:t>,21</w:t>
-            </w:r>
-          </w:p>
-        </w:tc>
-        <w:tc>
-          <w:tcPr>
-            <w:tcW w:w="864" w:type="dxa"/>
-          </w:tcPr>
-          <w:p>
-            <w:pPr>
-              <w:pBdr>
-                <w:top w:val="none" w:sz="0" w:space="0" w:color="auto"/>
-                <w:left w:val="none" w:sz="0" w:space="0" w:color="auto"/>
-                <w:bottom w:val="none" w:sz="0" w:space="0" w:color="auto"/>
-                <w:right w:val="none" w:sz="0" w:space="0" w:color="auto"/>
-                <w:between w:val="none" w:sz="0" w:space="0" w:color="auto"/>
-              </w:pBdr>
-            </w:pPr>
-            <w:r>
-              <w:t>0,79</w:t>
-            </w:r>
-          </w:p>
-        </w:tc>
-        <w:tc>
-          <w:tcPr>
-            <w:tcW w:w="966" w:type="dxa"/>
-          </w:tcPr>
-          <w:p>
-            <w:pPr>
-              <w:pBdr>
-                <w:top w:val="none" w:sz="0" w:space="0" w:color="auto"/>
-                <w:left w:val="none" w:sz="0" w:space="0" w:color="auto"/>
-                <w:bottom w:val="none" w:sz="0" w:space="0" w:color="auto"/>
-                <w:right w:val="none" w:sz="0" w:space="0" w:color="auto"/>
-                <w:between w:val="none" w:sz="0" w:space="0" w:color="auto"/>
-              </w:pBdr>
-            </w:pPr>
-            <w:r>
-              <w:t>0,79</w:t>
-            </w:r>
-          </w:p>
-        </w:tc>
-      </w:tr>
-      <w:tr>
-        <w:tc>
-          <w:tcPr>
-            <w:tcW w:w="760" w:type="dxa"/>
-          </w:tcPr>
-          <w:p>
-            <w:pPr>
-              <w:rPr>
-                <w:b/>
-                <w:bCs/>
-              </w:rPr>
-            </w:pPr>
-            <w:r>
-              <w:rPr>
-                <w:b/>
-                <w:bCs/>
-                <w:lang w:val="en-US"/>
-              </w:rPr>
-              <w:t>4</w:t>
-            </w:r>
-          </w:p>
-        </w:tc>
-        <w:tc>
-          <w:tcPr>
-            <w:tcW w:w="1821" w:type="dxa"/>
-          </w:tcPr>
-          <w:p>
-            <w:pPr>
-              <w:pBdr>
-                <w:top w:val="none" w:sz="0" w:space="0" w:color="auto"/>
-                <w:left w:val="none" w:sz="0" w:space="0" w:color="auto"/>
-                <w:bottom w:val="none" w:sz="0" w:space="0" w:color="auto"/>
-                <w:right w:val="none" w:sz="0" w:space="0" w:color="auto"/>
-                <w:between w:val="none" w:sz="0" w:space="0" w:color="auto"/>
-              </w:pBdr>
-            </w:pPr>
-            <w:r>
-              <w:t>Reliability</w:t>
-            </w:r>
-          </w:p>
-        </w:tc>
-        <w:tc>
-          <w:tcPr>
-            <w:tcW w:w="1060" w:type="dxa"/>
-          </w:tcPr>
-          <w:p>
-            <w:pPr>
-              <w:pBdr>
-                <w:top w:val="none" w:sz="0" w:space="0" w:color="auto"/>
-                <w:left w:val="none" w:sz="0" w:space="0" w:color="auto"/>
-                <w:bottom w:val="none" w:sz="0" w:space="0" w:color="auto"/>
-                <w:right w:val="none" w:sz="0" w:space="0" w:color="auto"/>
-                <w:between w:val="none" w:sz="0" w:space="0" w:color="auto"/>
-              </w:pBdr>
-            </w:pPr>
-            <w:r>
-              <w:t>0,75</w:t>
-            </w:r>
-          </w:p>
-        </w:tc>
-        <w:tc>
-          <w:tcPr>
-            <w:tcW w:w="966" w:type="dxa"/>
-          </w:tcPr>
-          <w:p>
-            <w:pPr>
-              <w:pBdr>
-                <w:top w:val="none" w:sz="0" w:space="0" w:color="auto"/>
-                <w:left w:val="none" w:sz="0" w:space="0" w:color="auto"/>
-                <w:bottom w:val="none" w:sz="0" w:space="0" w:color="auto"/>
-                <w:right w:val="none" w:sz="0" w:space="0" w:color="auto"/>
-                <w:between w:val="none" w:sz="0" w:space="0" w:color="auto"/>
-              </w:pBdr>
-            </w:pPr>
-            <w:r>
-              <w:t>0,79</w:t>
-            </w:r>
-          </w:p>
-        </w:tc>
-        <w:tc>
-          <w:tcPr>
-            <w:tcW w:w="1389" w:type="dxa"/>
-          </w:tcPr>
-          <w:p>
-            <w:pPr>
-              <w:pBdr>
-                <w:top w:val="none" w:sz="0" w:space="0" w:color="auto"/>
-                <w:left w:val="none" w:sz="0" w:space="0" w:color="auto"/>
-                <w:bottom w:val="none" w:sz="0" w:space="0" w:color="auto"/>
-                <w:right w:val="none" w:sz="0" w:space="0" w:color="auto"/>
-                <w:between w:val="none" w:sz="0" w:space="0" w:color="auto"/>
-              </w:pBdr>
-            </w:pPr>
-            <w:r>
-              <w:t>0,79</w:t>
-            </w:r>
-          </w:p>
-        </w:tc>
-        <w:tc>
-          <w:tcPr>
-            <w:tcW w:w="1524" w:type="dxa"/>
-          </w:tcPr>
-          <w:p>
-            <w:pPr>
-              <w:pBdr>
-                <w:top w:val="none" w:sz="0" w:space="0" w:color="auto"/>
-                <w:left w:val="none" w:sz="0" w:space="0" w:color="auto"/>
-                <w:bottom w:val="none" w:sz="0" w:space="0" w:color="auto"/>
-                <w:right w:val="none" w:sz="0" w:space="0" w:color="auto"/>
-                <w:between w:val="none" w:sz="0" w:space="0" w:color="auto"/>
-              </w:pBdr>
-            </w:pPr>
-            <w:r>
-              <w:t>0,79</w:t>
-            </w:r>
-          </w:p>
-        </w:tc>
-        <w:tc>
-          <w:tcPr>
-            <w:tcW w:w="864" w:type="dxa"/>
-          </w:tcPr>
-          <w:p>
-            <w:pPr>
-              <w:pBdr>
-                <w:top w:val="none" w:sz="0" w:space="0" w:color="auto"/>
-                <w:left w:val="none" w:sz="0" w:space="0" w:color="auto"/>
-                <w:bottom w:val="none" w:sz="0" w:space="0" w:color="auto"/>
-                <w:right w:val="none" w:sz="0" w:space="0" w:color="auto"/>
-                <w:between w:val="none" w:sz="0" w:space="0" w:color="auto"/>
-              </w:pBdr>
-            </w:pPr>
-            <w:r>
-              <w:t>0,73</w:t>
-            </w:r>
-          </w:p>
-        </w:tc>
-        <w:tc>
-          <w:tcPr>
-            <w:tcW w:w="966" w:type="dxa"/>
-          </w:tcPr>
-          <w:p>
-            <w:pPr>
-              <w:pBdr>
-                <w:top w:val="none" w:sz="0" w:space="0" w:color="auto"/>
-                <w:left w:val="none" w:sz="0" w:space="0" w:color="auto"/>
-                <w:bottom w:val="none" w:sz="0" w:space="0" w:color="auto"/>
-                <w:right w:val="none" w:sz="0" w:space="0" w:color="auto"/>
-                <w:between w:val="none" w:sz="0" w:space="0" w:color="auto"/>
-              </w:pBdr>
-            </w:pPr>
-            <w:r>
-              <w:t>0,64</w:t>
-            </w:r>
-          </w:p>
-        </w:tc>
-      </w:tr>
-      <w:tr>
-        <w:tc>
-          <w:tcPr>
-            <w:tcW w:w="760" w:type="dxa"/>
-          </w:tcPr>
-          <w:p>
-            <w:pPr>
-              <w:rPr>
-                <w:b/>
-                <w:bCs/>
-              </w:rPr>
-            </w:pPr>
-            <w:r>
-              <w:rPr>
-                <w:b/>
-                <w:bCs/>
-              </w:rPr>
-              <w:t>5</w:t>
-            </w:r>
-          </w:p>
-        </w:tc>
-        <w:tc>
-          <w:tcPr>
-            <w:tcW w:w="1821" w:type="dxa"/>
-          </w:tcPr>
-          <w:p>
-            <w:pPr>
-              <w:pBdr>
-                <w:top w:val="none" w:sz="0" w:space="0" w:color="auto"/>
-                <w:left w:val="none" w:sz="0" w:space="0" w:color="auto"/>
-                <w:bottom w:val="none" w:sz="0" w:space="0" w:color="auto"/>
-                <w:right w:val="none" w:sz="0" w:space="0" w:color="auto"/>
-                <w:between w:val="none" w:sz="0" w:space="0" w:color="auto"/>
-              </w:pBdr>
-            </w:pPr>
-            <w:r>
-              <w:t>Security</w:t>
-            </w:r>
-          </w:p>
-        </w:tc>
-        <w:tc>
-          <w:tcPr>
-            <w:tcW w:w="1060" w:type="dxa"/>
-          </w:tcPr>
-          <w:p>
-            <w:pPr>
-              <w:pBdr>
-                <w:top w:val="none" w:sz="0" w:space="0" w:color="auto"/>
-                <w:left w:val="none" w:sz="0" w:space="0" w:color="auto"/>
-                <w:bottom w:val="none" w:sz="0" w:space="0" w:color="auto"/>
-                <w:right w:val="none" w:sz="0" w:space="0" w:color="auto"/>
-                <w:between w:val="none" w:sz="0" w:space="0" w:color="auto"/>
-              </w:pBdr>
-            </w:pPr>
-            <w:r>
-              <w:t>0,76</w:t>
-            </w:r>
-          </w:p>
-        </w:tc>
-        <w:tc>
-          <w:tcPr>
-            <w:tcW w:w="966" w:type="dxa"/>
-          </w:tcPr>
-          <w:p>
-            <w:pPr>
-              <w:pBdr>
-                <w:top w:val="none" w:sz="0" w:space="0" w:color="auto"/>
-                <w:left w:val="none" w:sz="0" w:space="0" w:color="auto"/>
-                <w:bottom w:val="none" w:sz="0" w:space="0" w:color="auto"/>
-                <w:right w:val="none" w:sz="0" w:space="0" w:color="auto"/>
-                <w:between w:val="none" w:sz="0" w:space="0" w:color="auto"/>
-              </w:pBdr>
-            </w:pPr>
-            <w:r>
-              <w:t>0,79</w:t>
-            </w:r>
-          </w:p>
-        </w:tc>
-        <w:tc>
-          <w:tcPr>
-            <w:tcW w:w="1389" w:type="dxa"/>
-          </w:tcPr>
-          <w:p>
-            <w:pPr>
-              <w:pBdr>
-                <w:top w:val="none" w:sz="0" w:space="0" w:color="auto"/>
-                <w:left w:val="none" w:sz="0" w:space="0" w:color="auto"/>
-                <w:bottom w:val="none" w:sz="0" w:space="0" w:color="auto"/>
-                <w:right w:val="none" w:sz="0" w:space="0" w:color="auto"/>
-                <w:between w:val="none" w:sz="0" w:space="0" w:color="auto"/>
-              </w:pBdr>
-            </w:pPr>
-            <w:r>
-              <w:t>0,79</w:t>
-            </w:r>
-          </w:p>
-        </w:tc>
-        <w:tc>
-          <w:tcPr>
-            <w:tcW w:w="1524" w:type="dxa"/>
-          </w:tcPr>
-          <w:p>
-            <w:pPr>
-              <w:pBdr>
-                <w:top w:val="none" w:sz="0" w:space="0" w:color="auto"/>
-                <w:left w:val="none" w:sz="0" w:space="0" w:color="auto"/>
-                <w:bottom w:val="none" w:sz="0" w:space="0" w:color="auto"/>
-                <w:right w:val="none" w:sz="0" w:space="0" w:color="auto"/>
-                <w:between w:val="none" w:sz="0" w:space="0" w:color="auto"/>
-              </w:pBdr>
-            </w:pPr>
-            <w:r>
-              <w:t>0</w:t>
-            </w:r>
-            <w:r>
-              <w:t>,79</w:t>
-            </w:r>
-          </w:p>
-        </w:tc>
-        <w:tc>
-          <w:tcPr>
-            <w:tcW w:w="864" w:type="dxa"/>
-          </w:tcPr>
-          <w:p>
-            <w:pPr>
-              <w:pBdr>
-                <w:top w:val="none" w:sz="0" w:space="0" w:color="auto"/>
-                <w:left w:val="none" w:sz="0" w:space="0" w:color="auto"/>
-                <w:bottom w:val="none" w:sz="0" w:space="0" w:color="auto"/>
-                <w:right w:val="none" w:sz="0" w:space="0" w:color="auto"/>
-                <w:between w:val="none" w:sz="0" w:space="0" w:color="auto"/>
-              </w:pBdr>
-            </w:pPr>
-            <w:r>
-              <w:t>0,65</w:t>
-            </w:r>
-          </w:p>
-        </w:tc>
-        <w:tc>
-          <w:tcPr>
-            <w:tcW w:w="966" w:type="dxa"/>
-          </w:tcPr>
-          <w:p>
-            <w:pPr>
-              <w:pBdr>
-                <w:top w:val="none" w:sz="0" w:space="0" w:color="auto"/>
-                <w:left w:val="none" w:sz="0" w:space="0" w:color="auto"/>
-                <w:bottom w:val="none" w:sz="0" w:space="0" w:color="auto"/>
-                <w:right w:val="none" w:sz="0" w:space="0" w:color="auto"/>
-                <w:between w:val="none" w:sz="0" w:space="0" w:color="auto"/>
-              </w:pBdr>
-            </w:pPr>
-            <w:r>
-              <w:t>0</w:t>
-            </w:r>
-            <w:r>
-              <w:t>,5</w:t>
-            </w:r>
-          </w:p>
-        </w:tc>
-      </w:tr>
-    </w:tbl>
-    <w:p/>
-    <w:tbl>
-      <w:tblPr>
-        <w:tblStyle w:val="Tabellenraster"/>
-        <w:tblW w:w="9350" w:type="dxa"/>
-        <w:tblLayout w:type="fixed"/>
-        <w:tblLook w:val="04A0" w:firstRow="1" w:lastRow="0" w:firstColumn="1" w:lastColumn="0" w:noHBand="0" w:noVBand="1"/>
-      </w:tblPr>
-      <w:tblGrid>
-        <w:gridCol w:w="760"/>
-        <w:gridCol w:w="1821"/>
-        <w:gridCol w:w="1060"/>
-        <w:gridCol w:w="966"/>
-        <w:gridCol w:w="1389"/>
-        <w:gridCol w:w="1524"/>
-        <w:gridCol w:w="864"/>
-        <w:gridCol w:w="966"/>
-      </w:tblGrid>
-      <w:tr>
-        <w:tc>
-          <w:tcPr>
-            <w:tcW w:w="760" w:type="dxa"/>
-          </w:tcPr>
-          <w:p>
-            <w:pPr>
-              <w:pBdr>
-                <w:top w:val="none" w:sz="0" w:space="0" w:color="auto"/>
-                <w:left w:val="none" w:sz="0" w:space="0" w:color="auto"/>
-                <w:bottom w:val="none" w:sz="0" w:space="0" w:color="auto"/>
-                <w:right w:val="none" w:sz="0" w:space="0" w:color="auto"/>
-                <w:between w:val="none" w:sz="0" w:space="0" w:color="auto"/>
-              </w:pBdr>
-              <w:rPr>
-                <w:b/>
-                <w:bCs/>
-              </w:rPr>
-            </w:pPr>
-            <w:r>
-              <w:rPr>
-                <w:b/>
-                <w:bCs/>
-              </w:rPr>
-              <w:t>ID</w:t>
-            </w:r>
-          </w:p>
-        </w:tc>
-        <w:tc>
-          <w:tcPr>
-            <w:tcW w:w="1821" w:type="dxa"/>
-          </w:tcPr>
-          <w:p>
-            <w:pPr>
-              <w:pBdr>
-                <w:top w:val="none" w:sz="0" w:space="0" w:color="auto"/>
-                <w:left w:val="none" w:sz="0" w:space="0" w:color="auto"/>
-                <w:bottom w:val="none" w:sz="0" w:space="0" w:color="auto"/>
-                <w:right w:val="none" w:sz="0" w:space="0" w:color="auto"/>
-                <w:between w:val="none" w:sz="0" w:space="0" w:color="auto"/>
-              </w:pBdr>
-              <w:rPr>
-                <w:b/>
-                <w:bCs/>
-              </w:rPr>
-            </w:pPr>
-            <w:r>
-              <w:rPr>
-                <w:b/>
-                <w:bCs/>
-              </w:rPr>
-              <w:t>NFR</w:t>
-            </w:r>
-          </w:p>
-        </w:tc>
-        <w:tc>
-          <w:tcPr>
-            <w:tcW w:w="1060" w:type="dxa"/>
-          </w:tcPr>
-          <w:p>
-            <w:pPr>
-              <w:pBdr>
-                <w:top w:val="none" w:sz="0" w:space="0" w:color="auto"/>
-                <w:left w:val="none" w:sz="0" w:space="0" w:color="auto"/>
-                <w:bottom w:val="none" w:sz="0" w:space="0" w:color="auto"/>
-                <w:right w:val="none" w:sz="0" w:space="0" w:color="auto"/>
-                <w:between w:val="none" w:sz="0" w:space="0" w:color="auto"/>
-              </w:pBdr>
-            </w:pPr>
-            <w:r>
-              <w:rPr>
-                <w:b/>
-                <w:bCs/>
-              </w:rPr>
-              <w:t>Layered</w:t>
-            </w:r>
-          </w:p>
-        </w:tc>
-        <w:tc>
-          <w:tcPr>
-            <w:tcW w:w="966" w:type="dxa"/>
-          </w:tcPr>
-          <w:p>
-            <w:pPr>
-              <w:pBdr>
-                <w:top w:val="none" w:sz="0" w:space="0" w:color="auto"/>
-                <w:left w:val="none" w:sz="0" w:space="0" w:color="auto"/>
-                <w:bottom w:val="none" w:sz="0" w:space="0" w:color="auto"/>
-                <w:right w:val="none" w:sz="0" w:space="0" w:color="auto"/>
-                <w:between w:val="none" w:sz="0" w:space="0" w:color="auto"/>
-              </w:pBdr>
-            </w:pPr>
-            <w:r>
-              <w:rPr>
-                <w:b/>
-                <w:bCs/>
-              </w:rPr>
-              <w:t>Event-driven</w:t>
-            </w:r>
-          </w:p>
-        </w:tc>
-        <w:tc>
-          <w:tcPr>
-            <w:tcW w:w="1389" w:type="dxa"/>
-          </w:tcPr>
-          <w:p>
-            <w:pPr>
-              <w:pBdr>
-                <w:top w:val="none" w:sz="0" w:space="0" w:color="auto"/>
-                <w:left w:val="none" w:sz="0" w:space="0" w:color="auto"/>
-                <w:bottom w:val="none" w:sz="0" w:space="0" w:color="auto"/>
-                <w:right w:val="none" w:sz="0" w:space="0" w:color="auto"/>
-                <w:between w:val="none" w:sz="0" w:space="0" w:color="auto"/>
-              </w:pBdr>
-            </w:pPr>
-            <w:r>
-              <w:rPr>
-                <w:b/>
-                <w:bCs/>
-              </w:rPr>
-              <w:t>Microkernel</w:t>
-            </w:r>
-          </w:p>
-        </w:tc>
-        <w:tc>
-          <w:tcPr>
-            <w:tcW w:w="1524" w:type="dxa"/>
-          </w:tcPr>
-          <w:p>
-            <w:pPr>
-              <w:pBdr>
-                <w:top w:val="none" w:sz="0" w:space="0" w:color="auto"/>
-                <w:left w:val="none" w:sz="0" w:space="0" w:color="auto"/>
-                <w:bottom w:val="none" w:sz="0" w:space="0" w:color="auto"/>
-                <w:right w:val="none" w:sz="0" w:space="0" w:color="auto"/>
-                <w:between w:val="none" w:sz="0" w:space="0" w:color="auto"/>
-              </w:pBdr>
-            </w:pPr>
-            <w:r>
-              <w:rPr>
-                <w:b/>
-                <w:bCs/>
-              </w:rPr>
-              <w:t>Microservices</w:t>
-            </w:r>
-          </w:p>
-        </w:tc>
-        <w:tc>
-          <w:tcPr>
-            <w:tcW w:w="864" w:type="dxa"/>
-          </w:tcPr>
-          <w:p>
-            <w:pPr>
-              <w:pBdr>
-                <w:top w:val="none" w:sz="0" w:space="0" w:color="auto"/>
-                <w:left w:val="none" w:sz="0" w:space="0" w:color="auto"/>
-                <w:bottom w:val="none" w:sz="0" w:space="0" w:color="auto"/>
-                <w:right w:val="none" w:sz="0" w:space="0" w:color="auto"/>
-                <w:between w:val="none" w:sz="0" w:space="0" w:color="auto"/>
-              </w:pBdr>
-            </w:pPr>
-            <w:r>
-              <w:rPr>
-                <w:b/>
-                <w:bCs/>
-              </w:rPr>
-              <w:t>SOA</w:t>
-            </w:r>
-          </w:p>
-        </w:tc>
-        <w:tc>
-          <w:tcPr>
-            <w:tcW w:w="966" w:type="dxa"/>
-          </w:tcPr>
-          <w:p>
-            <w:pPr>
-              <w:pBdr>
-                <w:top w:val="none" w:sz="0" w:space="0" w:color="auto"/>
-                <w:left w:val="none" w:sz="0" w:space="0" w:color="auto"/>
-                <w:bottom w:val="none" w:sz="0" w:space="0" w:color="auto"/>
-                <w:right w:val="none" w:sz="0" w:space="0" w:color="auto"/>
-                <w:between w:val="none" w:sz="0" w:space="0" w:color="auto"/>
-              </w:pBdr>
-            </w:pPr>
-            <w:r>
-              <w:rPr>
-                <w:b/>
-                <w:bCs/>
-              </w:rPr>
-              <w:t>Space-based</w:t>
-            </w:r>
-          </w:p>
-        </w:tc>
-      </w:tr>
-      <w:tr>
-        <w:tc>
-          <w:tcPr>
-            <w:tcW w:w="760" w:type="dxa"/>
-          </w:tcPr>
-          <w:p>
-            <w:pPr>
-              <w:rPr>
-                <w:b/>
-                <w:bCs/>
-              </w:rPr>
-            </w:pPr>
-            <w:r>
-              <w:rPr>
-                <w:b/>
-                <w:bCs/>
-              </w:rPr>
               <w:t>3.</w:t>
             </w:r>
             <w:r>
@@ -8344,11 +7319,7 @@
               <w:t>pecial functionality</w:t>
             </w:r>
             <w:r>
-              <w:t xml:space="preserve">, </w:t>
-            </w:r>
-            <w:r>
-              <w:lastRenderedPageBreak/>
-              <w:t>modules or extensions w</w:t>
+              <w:t>, modules or extensions w</w:t>
             </w:r>
             <w:r>
               <w:t>ithout rewriting the original application</w:t>
@@ -8370,7 +7341,6 @@
               </w:pBdr>
             </w:pPr>
             <w:r>
-              <w:lastRenderedPageBreak/>
               <w:t>0</w:t>
             </w:r>
           </w:p>
@@ -8819,6 +7789,7 @@
                 <w:bCs/>
                 <w:lang w:val="en-US"/>
               </w:rPr>
+              <w:lastRenderedPageBreak/>
               <w:t>4.7</w:t>
             </w:r>
           </w:p>
